--- a/Blogging Assignment.docx
+++ b/Blogging Assignment.docx
@@ -231,6 +231,22 @@
         </w:rPr>
         <w:t>Authentication</w:t>
       </w:r>
+      <w:r>
+        <w:rPr>
+          <w:rFonts w:ascii="Arial" w:hAnsi="Arial" w:cs="Arial"/>
+          <w:b/>
+          <w:bCs/>
+        </w:rPr>
+        <w:t xml:space="preserve">: </w:t>
+      </w:r>
+      <w:r>
+        <w:rPr>
+          <w:rFonts w:ascii="Arial" w:hAnsi="Arial" w:cs="Arial"/>
+          <w:b/>
+          <w:bCs/>
+        </w:rPr>
+        <w:t>Done</w:t>
+      </w:r>
     </w:p>
     <w:p>
       <w:pPr>
@@ -249,6 +265,20 @@
         </w:rPr>
         <w:t>Register: Email, username, password, name.</w:t>
       </w:r>
+      <w:r>
+        <w:rPr>
+          <w:rFonts w:ascii="Arial" w:hAnsi="Arial" w:cs="Arial"/>
+        </w:rPr>
+        <w:t xml:space="preserve"> </w:t>
+      </w:r>
+      <w:r>
+        <w:rPr>
+          <w:rFonts w:ascii="Arial" w:hAnsi="Arial" w:cs="Arial"/>
+          <w:b/>
+          <w:bCs/>
+        </w:rPr>
+        <w:t>Done</w:t>
+      </w:r>
     </w:p>
     <w:p>
       <w:pPr>
@@ -267,6 +297,20 @@
         </w:rPr>
         <w:t>Login: email || username, password.</w:t>
       </w:r>
+      <w:r>
+        <w:rPr>
+          <w:rFonts w:ascii="Arial" w:hAnsi="Arial" w:cs="Arial"/>
+        </w:rPr>
+        <w:t xml:space="preserve"> </w:t>
+      </w:r>
+      <w:r>
+        <w:rPr>
+          <w:rFonts w:ascii="Arial" w:hAnsi="Arial" w:cs="Arial"/>
+          <w:b/>
+          <w:bCs/>
+        </w:rPr>
+        <w:t>Done</w:t>
+      </w:r>
     </w:p>
     <w:p>
       <w:pPr>
@@ -285,6 +329,20 @@
         </w:rPr>
         <w:t>Logout</w:t>
       </w:r>
+      <w:r>
+        <w:rPr>
+          <w:rFonts w:ascii="Arial" w:hAnsi="Arial" w:cs="Arial"/>
+        </w:rPr>
+        <w:t xml:space="preserve"> </w:t>
+      </w:r>
+      <w:r>
+        <w:rPr>
+          <w:rFonts w:ascii="Arial" w:hAnsi="Arial" w:cs="Arial"/>
+          <w:b/>
+          <w:bCs/>
+        </w:rPr>
+        <w:t>Done</w:t>
+      </w:r>
     </w:p>
     <w:p>
       <w:pPr>
@@ -303,6 +361,22 @@
         </w:rPr>
         <w:t>Session base auth.</w:t>
       </w:r>
+      <w:r>
+        <w:rPr>
+          <w:rFonts w:ascii="Arial" w:hAnsi="Arial" w:cs="Arial"/>
+          <w:b/>
+          <w:bCs/>
+        </w:rPr>
+        <w:t xml:space="preserve"> </w:t>
+      </w:r>
+      <w:r>
+        <w:rPr>
+          <w:rFonts w:ascii="Arial" w:hAnsi="Arial" w:cs="Arial"/>
+          <w:b/>
+          <w:bCs/>
+        </w:rPr>
+        <w:t>Done</w:t>
+      </w:r>
     </w:p>
     <w:p>
       <w:pPr>
@@ -793,6 +867,141 @@
         </w:rPr>
         <w:t>BIN Cron: Add a scheduler to delete a blog after 30 days.</w:t>
       </w:r>
+    </w:p>
+    <w:p>
+      <w:pPr>
+        <w:rPr>
+          <w:rFonts w:ascii="Arial" w:hAnsi="Arial" w:cs="Arial"/>
+        </w:rPr>
+      </w:pPr>
+    </w:p>
+    <w:p>
+      <w:pPr>
+        <w:rPr>
+          <w:rFonts w:ascii="Arial" w:hAnsi="Arial" w:cs="Arial"/>
+        </w:rPr>
+      </w:pPr>
+    </w:p>
+    <w:p>
+      <w:pPr>
+        <w:rPr>
+          <w:rFonts w:ascii="Arial" w:hAnsi="Arial" w:cs="Arial"/>
+          <w:b/>
+          <w:bCs/>
+        </w:rPr>
+      </w:pPr>
+      <w:r>
+        <w:rPr>
+          <w:rFonts w:ascii="Arial" w:hAnsi="Arial" w:cs="Arial"/>
+          <w:b/>
+          <w:bCs/>
+        </w:rPr>
+        <w:t>Schemas:</w:t>
+      </w:r>
+    </w:p>
+    <w:p>
+      <w:pPr>
+        <w:pStyle w:val="ListParagraph"/>
+        <w:numPr>
+          <w:ilvl w:val="0"/>
+          <w:numId w:val="5"/>
+        </w:numPr>
+        <w:rPr>
+          <w:rFonts w:ascii="Arial" w:hAnsi="Arial" w:cs="Arial"/>
+          <w:b/>
+          <w:bCs/>
+        </w:rPr>
+      </w:pPr>
+      <w:r>
+        <w:rPr>
+          <w:rFonts w:ascii="Arial" w:hAnsi="Arial" w:cs="Arial"/>
+          <w:b/>
+          <w:bCs/>
+        </w:rPr>
+        <w:t>User</w:t>
+      </w:r>
+    </w:p>
+    <w:p>
+      <w:pPr>
+        <w:pStyle w:val="ListParagraph"/>
+        <w:numPr>
+          <w:ilvl w:val="0"/>
+          <w:numId w:val="5"/>
+        </w:numPr>
+        <w:rPr>
+          <w:rFonts w:ascii="Arial" w:hAnsi="Arial" w:cs="Arial"/>
+          <w:b/>
+          <w:bCs/>
+        </w:rPr>
+      </w:pPr>
+      <w:r>
+        <w:rPr>
+          <w:rFonts w:ascii="Arial" w:hAnsi="Arial" w:cs="Arial"/>
+          <w:b/>
+          <w:bCs/>
+        </w:rPr>
+        <w:t>Blog</w:t>
+      </w:r>
+    </w:p>
+    <w:p>
+      <w:pPr>
+        <w:pStyle w:val="ListParagraph"/>
+        <w:numPr>
+          <w:ilvl w:val="0"/>
+          <w:numId w:val="5"/>
+        </w:numPr>
+        <w:rPr>
+          <w:rFonts w:ascii="Arial" w:hAnsi="Arial" w:cs="Arial"/>
+          <w:b/>
+          <w:bCs/>
+        </w:rPr>
+      </w:pPr>
+      <w:r>
+        <w:rPr>
+          <w:rFonts w:ascii="Arial" w:hAnsi="Arial" w:cs="Arial"/>
+          <w:b/>
+          <w:bCs/>
+        </w:rPr>
+        <w:t>Access</w:t>
+      </w:r>
+    </w:p>
+    <w:p>
+      <w:pPr>
+        <w:pStyle w:val="ListParagraph"/>
+        <w:numPr>
+          <w:ilvl w:val="0"/>
+          <w:numId w:val="5"/>
+        </w:numPr>
+        <w:rPr>
+          <w:rFonts w:ascii="Arial" w:hAnsi="Arial" w:cs="Arial"/>
+          <w:b/>
+          <w:bCs/>
+        </w:rPr>
+      </w:pPr>
+      <w:r>
+        <w:rPr>
+          <w:rFonts w:ascii="Arial" w:hAnsi="Arial" w:cs="Arial"/>
+          <w:b/>
+          <w:bCs/>
+        </w:rPr>
+        <w:t>Follow</w:t>
+      </w:r>
+    </w:p>
+    <w:p>
+      <w:pPr>
+        <w:rPr>
+          <w:rFonts w:ascii="Arial" w:hAnsi="Arial" w:cs="Arial"/>
+          <w:b/>
+          <w:bCs/>
+        </w:rPr>
+      </w:pPr>
+    </w:p>
+    <w:p>
+      <w:pPr>
+        <w:rPr>
+          <w:rFonts w:ascii="Arial" w:hAnsi="Arial" w:cs="Arial"/>
+        </w:rPr>
+      </w:pPr>
     </w:p>
     <w:p>
       <w:pPr>
@@ -1478,6 +1687,95 @@
       </w:pPr>
     </w:lvl>
   </w:abstractNum>
+  <w:abstractNum w:abstractNumId="4" w15:restartNumberingAfterBreak="0">
+    <w:nsid w:val="6A6C744B"/>
+    <w:multiLevelType w:val="hybridMultilevel"/>
+    <w:tmpl w:val="202829C8"/>
+    <w:lvl w:ilvl="0" w:tplc="4009000F">
+      <w:start w:val="1"/>
+      <w:numFmt w:val="decimal"/>
+      <w:lvlText w:val="%1."/>
+      <w:lvlJc w:val="left"/>
+      <w:pPr>
+        <w:ind w:left="720" w:hanging="360"/>
+      </w:pPr>
+      <w:rPr>
+        <w:rFonts w:hint="default"/>
+      </w:rPr>
+    </w:lvl>
+    <w:lvl w:ilvl="1" w:tplc="40090019" w:tentative="1">
+      <w:start w:val="1"/>
+      <w:numFmt w:val="lowerLetter"/>
+      <w:lvlText w:val="%2."/>
+      <w:lvlJc w:val="left"/>
+      <w:pPr>
+        <w:ind w:left="1440" w:hanging="360"/>
+      </w:pPr>
+    </w:lvl>
+    <w:lvl w:ilvl="2" w:tplc="4009001B" w:tentative="1">
+      <w:start w:val="1"/>
+      <w:numFmt w:val="lowerRoman"/>
+      <w:lvlText w:val="%3."/>
+      <w:lvlJc w:val="right"/>
+      <w:pPr>
+        <w:ind w:left="2160" w:hanging="180"/>
+      </w:pPr>
+    </w:lvl>
+    <w:lvl w:ilvl="3" w:tplc="4009000F" w:tentative="1">
+      <w:start w:val="1"/>
+      <w:numFmt w:val="decimal"/>
+      <w:lvlText w:val="%4."/>
+      <w:lvlJc w:val="left"/>
+      <w:pPr>
+        <w:ind w:left="2880" w:hanging="360"/>
+      </w:pPr>
+    </w:lvl>
+    <w:lvl w:ilvl="4" w:tplc="40090019" w:tentative="1">
+      <w:start w:val="1"/>
+      <w:numFmt w:val="lowerLetter"/>
+      <w:lvlText w:val="%5."/>
+      <w:lvlJc w:val="left"/>
+      <w:pPr>
+        <w:ind w:left="3600" w:hanging="360"/>
+      </w:pPr>
+    </w:lvl>
+    <w:lvl w:ilvl="5" w:tplc="4009001B" w:tentative="1">
+      <w:start w:val="1"/>
+      <w:numFmt w:val="lowerRoman"/>
+      <w:lvlText w:val="%6."/>
+      <w:lvlJc w:val="right"/>
+      <w:pPr>
+        <w:ind w:left="4320" w:hanging="180"/>
+      </w:pPr>
+    </w:lvl>
+    <w:lvl w:ilvl="6" w:tplc="4009000F" w:tentative="1">
+      <w:start w:val="1"/>
+      <w:numFmt w:val="decimal"/>
+      <w:lvlText w:val="%7."/>
+      <w:lvlJc w:val="left"/>
+      <w:pPr>
+        <w:ind w:left="5040" w:hanging="360"/>
+      </w:pPr>
+    </w:lvl>
+    <w:lvl w:ilvl="7" w:tplc="40090019" w:tentative="1">
+      <w:start w:val="1"/>
+      <w:numFmt w:val="lowerLetter"/>
+      <w:lvlText w:val="%8."/>
+      <w:lvlJc w:val="left"/>
+      <w:pPr>
+        <w:ind w:left="5760" w:hanging="360"/>
+      </w:pPr>
+    </w:lvl>
+    <w:lvl w:ilvl="8" w:tplc="4009001B" w:tentative="1">
+      <w:start w:val="1"/>
+      <w:numFmt w:val="lowerRoman"/>
+      <w:lvlText w:val="%9."/>
+      <w:lvlJc w:val="right"/>
+      <w:pPr>
+        <w:ind w:left="6480" w:hanging="180"/>
+      </w:pPr>
+    </w:lvl>
+  </w:abstractNum>
   <w:num w:numId="1" w16cid:durableId="193540308">
     <w:abstractNumId w:val="2"/>
   </w:num>
@@ -1489,6 +1787,9 @@
   </w:num>
   <w:num w:numId="4" w16cid:durableId="1338843182">
     <w:abstractNumId w:val="0"/>
+  </w:num>
+  <w:num w:numId="5" w16cid:durableId="624628523">
+    <w:abstractNumId w:val="4"/>
   </w:num>
 </w:numbering>
 </file>
@@ -1968,6 +2269,7 @@
   <w:style w:type="character" w:default="1" w:styleId="DefaultParagraphFont">
     <w:name w:val="Default Paragraph Font"/>
     <w:uiPriority w:val="1"/>
+    <w:semiHidden/>
     <w:unhideWhenUsed/>
   </w:style>
   <w:style w:type="table" w:default="1" w:styleId="TableNormal">

--- a/Blogging Assignment.docx
+++ b/Blogging Assignment.docx
@@ -399,6 +399,22 @@
         </w:rPr>
         <w:t>Create Blog</w:t>
       </w:r>
+      <w:r>
+        <w:rPr>
+          <w:rFonts w:ascii="Arial" w:hAnsi="Arial" w:cs="Arial"/>
+          <w:b/>
+          <w:bCs/>
+        </w:rPr>
+        <w:t xml:space="preserve">. </w:t>
+      </w:r>
+      <w:r>
+        <w:rPr>
+          <w:rFonts w:ascii="Arial" w:hAnsi="Arial" w:cs="Arial"/>
+          <w:b/>
+          <w:bCs/>
+        </w:rPr>
+        <w:t>Done</w:t>
+      </w:r>
     </w:p>
     <w:p>
       <w:pPr>
@@ -454,13 +470,7 @@
         <w:rPr>
           <w:rFonts w:ascii="Arial" w:hAnsi="Arial" w:cs="Arial"/>
         </w:rPr>
-        <w:t>creationDate</w:t>
-      </w:r>
-      <w:r>
-        <w:rPr>
-          <w:rFonts w:ascii="Arial" w:hAnsi="Arial" w:cs="Arial"/>
-        </w:rPr>
-        <w:t>a</w:t>
+        <w:t>creationDateTime</w:t>
       </w:r>
       <w:proofErr w:type="spellEnd"/>
       <w:r>
@@ -468,12 +478,6 @@
           <w:rFonts w:ascii="Arial" w:hAnsi="Arial" w:cs="Arial"/>
         </w:rPr>
         <w:t xml:space="preserve">, </w:t>
-      </w:r>
-      <w:r>
-        <w:rPr>
-          <w:rFonts w:ascii="Arial" w:hAnsi="Arial" w:cs="Arial"/>
-        </w:rPr>
-        <w:t xml:space="preserve">Time, </w:t>
       </w:r>
       <w:proofErr w:type="spellStart"/>
       <w:r>
@@ -535,6 +539,30 @@
         </w:rPr>
         <w:t>Home Page</w:t>
       </w:r>
+      <w:r>
+        <w:rPr>
+          <w:rFonts w:ascii="Arial" w:hAnsi="Arial" w:cs="Arial"/>
+          <w:b/>
+          <w:bCs/>
+        </w:rPr>
+        <w:t xml:space="preserve"> Blogs</w:t>
+      </w:r>
+      <w:r>
+        <w:rPr>
+          <w:rFonts w:ascii="Arial" w:hAnsi="Arial" w:cs="Arial"/>
+          <w:b/>
+          <w:bCs/>
+        </w:rPr>
+        <w:t xml:space="preserve">. </w:t>
+      </w:r>
+      <w:r>
+        <w:rPr>
+          <w:rFonts w:ascii="Arial" w:hAnsi="Arial" w:cs="Arial"/>
+          <w:b/>
+          <w:bCs/>
+        </w:rPr>
+        <w:t>Done</w:t>
+      </w:r>
     </w:p>
     <w:p>
       <w:pPr>
@@ -610,6 +638,22 @@
           <w:bCs/>
         </w:rPr>
         <w:t>My Blog</w:t>
+      </w:r>
+      <w:r>
+        <w:rPr>
+          <w:rFonts w:ascii="Arial" w:hAnsi="Arial" w:cs="Arial"/>
+          <w:b/>
+          <w:bCs/>
+        </w:rPr>
+        <w:t xml:space="preserve">. </w:t>
+      </w:r>
+      <w:r>
+        <w:rPr>
+          <w:rFonts w:ascii="Arial" w:hAnsi="Arial" w:cs="Arial"/>
+          <w:b/>
+          <w:bCs/>
+        </w:rPr>
+        <w:t>Done</w:t>
       </w:r>
     </w:p>
     <w:p>

--- a/Blogging Assignment.docx
+++ b/Blogging Assignment.docx
@@ -545,15 +545,7 @@
           <w:b/>
           <w:bCs/>
         </w:rPr>
-        <w:t xml:space="preserve"> Blogs</w:t>
-      </w:r>
-      <w:r>
-        <w:rPr>
-          <w:rFonts w:ascii="Arial" w:hAnsi="Arial" w:cs="Arial"/>
-          <w:b/>
-          <w:bCs/>
-        </w:rPr>
-        <w:t xml:space="preserve">. </w:t>
+        <w:t xml:space="preserve"> Blogs. </w:t>
       </w:r>
       <w:r>
         <w:rPr>
@@ -732,6 +724,22 @@
         <w:lastRenderedPageBreak/>
         <w:t>Edit Blog</w:t>
       </w:r>
+      <w:r>
+        <w:rPr>
+          <w:rFonts w:ascii="Arial" w:hAnsi="Arial" w:cs="Arial"/>
+          <w:b/>
+          <w:bCs/>
+        </w:rPr>
+        <w:t xml:space="preserve"> </w:t>
+      </w:r>
+      <w:r>
+        <w:rPr>
+          <w:rFonts w:ascii="Arial" w:hAnsi="Arial" w:cs="Arial"/>
+          <w:b/>
+          <w:bCs/>
+        </w:rPr>
+        <w:t>Done</w:t>
+      </w:r>
     </w:p>
     <w:p>
       <w:pPr>
@@ -772,6 +780,22 @@
         </w:rPr>
         <w:t>Delete Blog</w:t>
       </w:r>
+      <w:r>
+        <w:rPr>
+          <w:rFonts w:ascii="Arial" w:hAnsi="Arial" w:cs="Arial"/>
+          <w:b/>
+          <w:bCs/>
+        </w:rPr>
+        <w:t xml:space="preserve"> </w:t>
+      </w:r>
+      <w:r>
+        <w:rPr>
+          <w:rFonts w:ascii="Arial" w:hAnsi="Arial" w:cs="Arial"/>
+          <w:b/>
+          <w:bCs/>
+        </w:rPr>
+        <w:t>Done</w:t>
+      </w:r>
     </w:p>
     <w:p>
       <w:pPr>
@@ -821,6 +845,22 @@
         </w:rPr>
         <w:t>Follow up task:</w:t>
       </w:r>
+      <w:r>
+        <w:rPr>
+          <w:rFonts w:ascii="Arial" w:hAnsi="Arial" w:cs="Arial"/>
+          <w:b/>
+          <w:bCs/>
+        </w:rPr>
+        <w:t xml:space="preserve"> </w:t>
+      </w:r>
+      <w:r>
+        <w:rPr>
+          <w:rFonts w:ascii="Arial" w:hAnsi="Arial" w:cs="Arial"/>
+          <w:b/>
+          <w:bCs/>
+        </w:rPr>
+        <w:t>Done</w:t>
+      </w:r>
     </w:p>
     <w:p>
       <w:pPr>
@@ -839,6 +879,20 @@
         </w:rPr>
         <w:t>Follow: Allow the user to follow other users.</w:t>
       </w:r>
+      <w:r>
+        <w:rPr>
+          <w:rFonts w:ascii="Arial" w:hAnsi="Arial" w:cs="Arial"/>
+        </w:rPr>
+        <w:t xml:space="preserve"> </w:t>
+      </w:r>
+      <w:r>
+        <w:rPr>
+          <w:rFonts w:ascii="Arial" w:hAnsi="Arial" w:cs="Arial"/>
+          <w:b/>
+          <w:bCs/>
+        </w:rPr>
+        <w:t>Done</w:t>
+      </w:r>
     </w:p>
     <w:p>
       <w:pPr>
@@ -875,6 +929,22 @@
         </w:rPr>
         <w:t>Following List: Pagination, DESC order of time.</w:t>
       </w:r>
+      <w:r>
+        <w:rPr>
+          <w:rFonts w:ascii="Arial" w:hAnsi="Arial" w:cs="Arial"/>
+          <w:b/>
+          <w:bCs/>
+        </w:rPr>
+        <w:t xml:space="preserve"> </w:t>
+      </w:r>
+      <w:r>
+        <w:rPr>
+          <w:rFonts w:ascii="Arial" w:hAnsi="Arial" w:cs="Arial"/>
+          <w:b/>
+          <w:bCs/>
+        </w:rPr>
+        <w:t>Done</w:t>
+      </w:r>
     </w:p>
     <w:p>
       <w:pPr>
@@ -892,6 +962,22 @@
           <w:rFonts w:ascii="Arial" w:hAnsi="Arial" w:cs="Arial"/>
         </w:rPr>
         <w:t>Unfollow</w:t>
+      </w:r>
+      <w:r>
+        <w:rPr>
+          <w:rFonts w:ascii="Arial" w:hAnsi="Arial" w:cs="Arial"/>
+          <w:b/>
+          <w:bCs/>
+        </w:rPr>
+        <w:t xml:space="preserve"> </w:t>
+      </w:r>
+      <w:r>
+        <w:rPr>
+          <w:rFonts w:ascii="Arial" w:hAnsi="Arial" w:cs="Arial"/>
+          <w:b/>
+          <w:bCs/>
+        </w:rPr>
+        <w:t>Done</w:t>
       </w:r>
     </w:p>
     <w:p>

--- a/Blogging Assignment.docx
+++ b/Blogging Assignment.docx
@@ -571,7 +571,25 @@
         <w:rPr>
           <w:rFonts w:ascii="Arial" w:hAnsi="Arial" w:cs="Arial"/>
         </w:rPr>
-        <w:t>All the Blogs.</w:t>
+        <w:t xml:space="preserve">Get </w:t>
+      </w:r>
+      <w:r>
+        <w:rPr>
+          <w:rFonts w:ascii="Arial" w:hAnsi="Arial" w:cs="Arial"/>
+        </w:rPr>
+        <w:t>the Blogs</w:t>
+      </w:r>
+      <w:r>
+        <w:rPr>
+          <w:rFonts w:ascii="Arial" w:hAnsi="Arial" w:cs="Arial"/>
+        </w:rPr>
+        <w:t xml:space="preserve"> of following users only</w:t>
+      </w:r>
+      <w:r>
+        <w:rPr>
+          <w:rFonts w:ascii="Arial" w:hAnsi="Arial" w:cs="Arial"/>
+        </w:rPr>
+        <w:t>.</w:t>
       </w:r>
     </w:p>
     <w:p>
@@ -911,6 +929,22 @@
         </w:rPr>
         <w:t>Followers List: Pagination, DESC order of time.</w:t>
       </w:r>
+      <w:r>
+        <w:rPr>
+          <w:rFonts w:ascii="Arial" w:hAnsi="Arial" w:cs="Arial"/>
+          <w:b/>
+          <w:bCs/>
+        </w:rPr>
+        <w:t xml:space="preserve"> </w:t>
+      </w:r>
+      <w:r>
+        <w:rPr>
+          <w:rFonts w:ascii="Arial" w:hAnsi="Arial" w:cs="Arial"/>
+          <w:b/>
+          <w:bCs/>
+        </w:rPr>
+        <w:t>Done</w:t>
+      </w:r>
     </w:p>
     <w:p>
       <w:pPr>
@@ -995,11 +1029,49 @@
         <w:rPr>
           <w:rFonts w:ascii="Arial" w:hAnsi="Arial" w:cs="Arial"/>
         </w:rPr>
-        <w:t>BIN Cron: Add a scheduler to delete a blog after 30 days.</w:t>
-      </w:r>
-    </w:p>
-    <w:p>
-      <w:pPr>
+        <w:t>BIN Cron: Add a scheduler to delete a blog after 30 days</w:t>
+      </w:r>
+      <w:proofErr w:type="gramStart"/>
+      <w:r>
+        <w:rPr>
+          <w:rFonts w:ascii="Arial" w:hAnsi="Arial" w:cs="Arial"/>
+        </w:rPr>
+        <w:t>.</w:t>
+      </w:r>
+      <w:r>
+        <w:rPr>
+          <w:rFonts w:ascii="Arial" w:hAnsi="Arial" w:cs="Arial"/>
+        </w:rPr>
+        <w:t xml:space="preserve"> </w:t>
+      </w:r>
+      <w:r>
+        <w:rPr>
+          <w:rFonts w:ascii="Arial" w:hAnsi="Arial" w:cs="Arial"/>
+        </w:rPr>
+        <w:t>.</w:t>
+      </w:r>
+      <w:proofErr w:type="gramEnd"/>
+      <w:r>
+        <w:rPr>
+          <w:rFonts w:ascii="Arial" w:hAnsi="Arial" w:cs="Arial"/>
+          <w:b/>
+          <w:bCs/>
+        </w:rPr>
+        <w:t xml:space="preserve"> </w:t>
+      </w:r>
+      <w:r>
+        <w:rPr>
+          <w:rFonts w:ascii="Arial" w:hAnsi="Arial" w:cs="Arial"/>
+          <w:b/>
+          <w:bCs/>
+        </w:rPr>
+        <w:t>Done</w:t>
+      </w:r>
+    </w:p>
+    <w:p>
+      <w:pPr>
+        <w:pStyle w:val="ListParagraph"/>
+        <w:ind w:left="720" w:firstLine="0"/>
         <w:rPr>
           <w:rFonts w:ascii="Arial" w:hAnsi="Arial" w:cs="Arial"/>
         </w:rPr>
